--- a/doc/note-thuat.docx
+++ b/doc/note-thuat.docx
@@ -1,6 +1,6 @@
 
 <file path=word/document.xml><?xml version="1.0" encoding="utf-8"?>
-<w:document xmlns:wpc="http://schemas.microsoft.com/office/word/2010/wordprocessingCanvas" xmlns:mc="http://schemas.openxmlformats.org/markup-compatibility/2006" xmlns:o="urn:schemas-microsoft-com:office:office" xmlns:r="http://schemas.openxmlformats.org/officeDocument/2006/relationships" xmlns:m="http://schemas.openxmlformats.org/officeDocument/2006/math" xmlns:v="urn:schemas-microsoft-com:vml" xmlns:wp14="http://schemas.microsoft.com/office/word/2010/wordprocessingDrawing" xmlns:wp="http://schemas.openxmlformats.org/drawingml/2006/wordprocessingDrawing" xmlns:w10="urn:schemas-microsoft-com:office:word" xmlns:w="http://schemas.openxmlformats.org/wordprocessingml/2006/main" xmlns:w14="http://schemas.microsoft.com/office/word/2010/wordml" xmlns:w15="http://schemas.microsoft.com/office/word/2012/wordml" xmlns:wpg="http://schemas.microsoft.com/office/word/2010/wordprocessingGroup" xmlns:wpi="http://schemas.microsoft.com/office/word/2010/wordprocessingInk" xmlns:wne="http://schemas.microsoft.com/office/word/2006/wordml" xmlns:wps="http://schemas.microsoft.com/office/word/2010/wordprocessingShape" mc:Ignorable="w14 w15 wp14">
+<w:document xmlns:wpc="http://schemas.microsoft.com/office/word/2010/wordprocessingCanvas" xmlns:cx="http://schemas.microsoft.com/office/drawing/2014/chartex" xmlns:cx1="http://schemas.microsoft.com/office/drawing/2015/9/8/chartex" xmlns:cx2="http://schemas.microsoft.com/office/drawing/2015/10/21/chartex" xmlns:cx3="http://schemas.microsoft.com/office/drawing/2016/5/9/chartex" xmlns:cx4="http://schemas.microsoft.com/office/drawing/2016/5/10/chartex" xmlns:cx5="http://schemas.microsoft.com/office/drawing/2016/5/11/chartex" xmlns:cx6="http://schemas.microsoft.com/office/drawing/2016/5/12/chartex" xmlns:cx7="http://schemas.microsoft.com/office/drawing/2016/5/13/chartex" xmlns:cx8="http://schemas.microsoft.com/office/drawing/2016/5/14/chartex" xmlns:mc="http://schemas.openxmlformats.org/markup-compatibility/2006" xmlns:aink="http://schemas.microsoft.com/office/drawing/2016/ink" xmlns:am3d="http://schemas.microsoft.com/office/drawing/2017/model3d" xmlns:o="urn:schemas-microsoft-com:office:office" xmlns:r="http://schemas.openxmlformats.org/officeDocument/2006/relationships" xmlns:m="http://schemas.openxmlformats.org/officeDocument/2006/math" xmlns:v="urn:schemas-microsoft-com:vml" xmlns:wp14="http://schemas.microsoft.com/office/word/2010/wordprocessingDrawing" xmlns:wp="http://schemas.openxmlformats.org/drawingml/2006/wordprocessingDrawing" xmlns:w10="urn:schemas-microsoft-com:office:word" xmlns:w="http://schemas.openxmlformats.org/wordprocessingml/2006/main" xmlns:w14="http://schemas.microsoft.com/office/word/2010/wordml" xmlns:w15="http://schemas.microsoft.com/office/word/2012/wordml" xmlns:w16cid="http://schemas.microsoft.com/office/word/2016/wordml/cid" xmlns:w16se="http://schemas.microsoft.com/office/word/2015/wordml/symex" xmlns:wpg="http://schemas.microsoft.com/office/word/2010/wordprocessingGroup" xmlns:wpi="http://schemas.microsoft.com/office/word/2010/wordprocessingInk" xmlns:wne="http://schemas.microsoft.com/office/word/2006/wordml" xmlns:wps="http://schemas.microsoft.com/office/word/2010/wordprocessingShape" mc:Ignorable="w14 w15 w16se w16cid wp14">
   <w:body>
     <w:p>
       <w:r>
@@ -9,7 +9,7 @@
           <w:lang w:eastAsia="en-US"/>
         </w:rPr>
         <w:drawing>
-          <wp:inline distT="0" distB="0" distL="0" distR="0">
+          <wp:inline distT="0" distB="0" distL="0" distR="0" wp14:anchorId="78867761" wp14:editId="599ECBC8">
             <wp:extent cx="5934075" cy="3305175"/>
             <wp:effectExtent l="0" t="0" r="9525" b="9525"/>
             <wp:docPr id="2" name="Picture 2"/>
@@ -70,7 +70,7 @@
           <w:lang w:eastAsia="en-US"/>
         </w:rPr>
         <w:drawing>
-          <wp:inline distT="0" distB="0" distL="0" distR="0">
+          <wp:inline distT="0" distB="0" distL="0" distR="0" wp14:anchorId="3BFCA820" wp14:editId="66CA9FC0">
             <wp:extent cx="5943600" cy="3390900"/>
             <wp:effectExtent l="0" t="0" r="0" b="0"/>
             <wp:docPr id="1" name="Picture 1"/>
@@ -127,7 +127,7 @@
         </w:rPr>
         <w:lastRenderedPageBreak/>
         <w:drawing>
-          <wp:inline distT="0" distB="0" distL="0" distR="0">
+          <wp:inline distT="0" distB="0" distL="0" distR="0" wp14:anchorId="065F7793" wp14:editId="177AE852">
             <wp:extent cx="5943600" cy="3848100"/>
             <wp:effectExtent l="0" t="0" r="0" b="0"/>
             <wp:docPr id="3" name="Picture 3"/>
@@ -183,7 +183,7 @@
           <w:lang w:eastAsia="en-US"/>
         </w:rPr>
         <w:drawing>
-          <wp:inline distT="0" distB="0" distL="0" distR="0">
+          <wp:inline distT="0" distB="0" distL="0" distR="0" wp14:anchorId="612F41D1" wp14:editId="6CFCD952">
             <wp:extent cx="5935980" cy="4175760"/>
             <wp:effectExtent l="0" t="0" r="7620" b="0"/>
             <wp:docPr id="5" name="Picture 5"/>
@@ -231,8 +231,6 @@
           </wp:inline>
         </w:drawing>
       </w:r>
-      <w:bookmarkStart w:id="0" w:name="_GoBack"/>
-      <w:bookmarkEnd w:id="0"/>
     </w:p>
     <w:p/>
     <w:p>
@@ -310,20 +308,33 @@
         <w:t>JetbrainsCrack.jar</w:t>
       </w:r>
       <w:r>
-        <w:t xml:space="preserve"> </w:t>
-      </w:r>
-      <w:r>
-        <w:t>file to bin directory.</w:t>
-      </w:r>
-    </w:p>
-    <w:p>
-      <w:r>
-        <w:t>2. Modify "bin/*[idea|clion|...][64].vmoptions" file.</w:t>
-      </w:r>
-    </w:p>
-    <w:p>
-      <w:r>
-        <w:t xml:space="preserve">        Append "-javaagent:JetbrainsCrack.jar" to end line.</w:t>
+        <w:t xml:space="preserve"> file to bin directory.</w:t>
+      </w:r>
+    </w:p>
+    <w:p>
+      <w:r>
+        <w:t>2. Modify "bin/*[idea|clion|</w:t>
+      </w:r>
+      <w:proofErr w:type="gramStart"/>
+      <w:r>
+        <w:t>...][</w:t>
+      </w:r>
+      <w:proofErr w:type="gramEnd"/>
+      <w:r>
+        <w:t>64].vmoptions" file.</w:t>
+      </w:r>
+    </w:p>
+    <w:p>
+      <w:r>
+        <w:t xml:space="preserve">        Append "-</w:t>
+      </w:r>
+      <w:proofErr w:type="gramStart"/>
+      <w:r>
+        <w:t>javaagent:JetbrainsCrack.jar</w:t>
+      </w:r>
+      <w:proofErr w:type="gramEnd"/>
+      <w:r>
+        <w:t>" to end line.</w:t>
       </w:r>
     </w:p>
     <w:p>
@@ -358,13 +369,26 @@
     </w:p>
     <w:p>
       <w:r>
-        <w:t>"checkConcurrentUse":false,</w:t>
-      </w:r>
-    </w:p>
-    <w:p>
-      <w:r>
-        <w:t>"products":[</w:t>
-      </w:r>
+        <w:t>"checkConcurrentUse</w:t>
+      </w:r>
+      <w:proofErr w:type="gramStart"/>
+      <w:r>
+        <w:t>":false</w:t>
+      </w:r>
+      <w:proofErr w:type="gramEnd"/>
+      <w:r>
+        <w:t>,</w:t>
+      </w:r>
+    </w:p>
+    <w:p>
+      <w:r>
+        <w:t>"products</w:t>
+      </w:r>
+      <w:proofErr w:type="gramStart"/>
+      <w:r>
+        <w:t>":[</w:t>
+      </w:r>
+      <w:proofErr w:type="gramEnd"/>
     </w:p>
     <w:p>
       <w:r>
@@ -459,10 +483,40 @@
     </w:p>
     <w:p>
       <w:r>
-        <w:t>"autoProlongated":false}</w:t>
-      </w:r>
-    </w:p>
-    <w:p/>
+        <w:t>"autoProlongated</w:t>
+      </w:r>
+      <w:proofErr w:type="gramStart"/>
+      <w:r>
+        <w:t>":false</w:t>
+      </w:r>
+      <w:proofErr w:type="gramEnd"/>
+      <w:r>
+        <w:t>}</w:t>
+      </w:r>
+    </w:p>
+    <w:p>
+      <w:pPr>
+        <w:pStyle w:val="Heading1"/>
+      </w:pPr>
+      <w:r>
+        <w:t>5.</w:t>
+      </w:r>
+      <w:r>
+        <w:t xml:space="preserve"> Menu navigation bar fixed top</w:t>
+      </w:r>
+    </w:p>
+    <w:p>
+      <w:pPr>
+        <w:pStyle w:val="Heading1"/>
+      </w:pPr>
+      <w:r>
+        <w:t>6. Config Intelliji</w:t>
+      </w:r>
+    </w:p>
+    <w:p>
+      <w:bookmarkStart w:id="0" w:name="_GoBack"/>
+      <w:bookmarkEnd w:id="0"/>
+    </w:p>
     <w:sectPr>
       <w:pgSz w:w="12240" w:h="15840"/>
       <w:pgMar w:top="1440" w:right="1440" w:bottom="1440" w:left="1440" w:header="720" w:footer="720" w:gutter="0"/>
@@ -474,7 +528,7 @@
 </file>
 
 <file path=word/styles.xml><?xml version="1.0" encoding="utf-8"?>
-<w:styles xmlns:mc="http://schemas.openxmlformats.org/markup-compatibility/2006" xmlns:r="http://schemas.openxmlformats.org/officeDocument/2006/relationships" xmlns:w="http://schemas.openxmlformats.org/wordprocessingml/2006/main" xmlns:w14="http://schemas.microsoft.com/office/word/2010/wordml" xmlns:w15="http://schemas.microsoft.com/office/word/2012/wordml" mc:Ignorable="w14 w15">
+<w:styles xmlns:mc="http://schemas.openxmlformats.org/markup-compatibility/2006" xmlns:r="http://schemas.openxmlformats.org/officeDocument/2006/relationships" xmlns:w="http://schemas.openxmlformats.org/wordprocessingml/2006/main" xmlns:w14="http://schemas.microsoft.com/office/word/2010/wordml" xmlns:w15="http://schemas.microsoft.com/office/word/2012/wordml" xmlns:w16cid="http://schemas.microsoft.com/office/word/2016/wordml/cid" xmlns:w16se="http://schemas.microsoft.com/office/word/2015/wordml/symex" mc:Ignorable="w14 w15 w16se w16cid">
   <w:docDefaults>
     <w:rPrDefault>
       <w:rPr>
@@ -490,7 +544,7 @@
       </w:pPr>
     </w:pPrDefault>
   </w:docDefaults>
-  <w:latentStyles w:defLockedState="0" w:defUIPriority="99" w:defSemiHidden="0" w:defUnhideWhenUsed="0" w:defQFormat="0" w:count="371">
+  <w:latentStyles w:defLockedState="0" w:defUIPriority="99" w:defSemiHidden="0" w:defUnhideWhenUsed="0" w:defQFormat="0" w:count="375">
     <w:lsdException w:name="Normal" w:uiPriority="0" w:qFormat="1"/>
     <w:lsdException w:name="heading 1" w:uiPriority="9" w:qFormat="1"/>
     <w:lsdException w:name="heading 2" w:semiHidden="1" w:uiPriority="9" w:unhideWhenUsed="1" w:qFormat="1"/>
@@ -596,7 +650,6 @@
     <w:lsdException w:name="HTML Sample" w:semiHidden="1" w:unhideWhenUsed="1"/>
     <w:lsdException w:name="HTML Typewriter" w:semiHidden="1" w:unhideWhenUsed="1"/>
     <w:lsdException w:name="HTML Variable" w:semiHidden="1" w:unhideWhenUsed="1"/>
-    <w:lsdException w:name="Normal Table" w:semiHidden="1" w:unhideWhenUsed="1"/>
     <w:lsdException w:name="annotation subject" w:semiHidden="1" w:unhideWhenUsed="1"/>
     <w:lsdException w:name="No List" w:semiHidden="1" w:unhideWhenUsed="1"/>
     <w:lsdException w:name="Outline List 1" w:semiHidden="1" w:unhideWhenUsed="1"/>
@@ -640,10 +693,8 @@
     <w:lsdException w:name="Table Elegant" w:semiHidden="1" w:unhideWhenUsed="1"/>
     <w:lsdException w:name="Table Professional" w:semiHidden="1" w:unhideWhenUsed="1"/>
     <w:lsdException w:name="Table Subtle 1" w:semiHidden="1" w:unhideWhenUsed="1"/>
-    <w:lsdException w:name="Table Subtle 2" w:semiHidden="1" w:unhideWhenUsed="1"/>
     <w:lsdException w:name="Table Web 1" w:semiHidden="1" w:unhideWhenUsed="1"/>
     <w:lsdException w:name="Table Web 2" w:semiHidden="1" w:unhideWhenUsed="1"/>
-    <w:lsdException w:name="Table Web 3" w:semiHidden="1" w:unhideWhenUsed="1"/>
     <w:lsdException w:name="Balloon Text" w:semiHidden="1" w:unhideWhenUsed="1"/>
     <w:lsdException w:name="Table Grid" w:uiPriority="39"/>
     <w:lsdException w:name="Table Theme" w:semiHidden="1" w:unhideWhenUsed="1"/>
@@ -862,6 +913,10 @@
     <w:lsdException w:name="List Table 5 Dark Accent 6" w:uiPriority="50"/>
     <w:lsdException w:name="List Table 6 Colorful Accent 6" w:uiPriority="51"/>
     <w:lsdException w:name="List Table 7 Colorful Accent 6" w:uiPriority="52"/>
+    <w:lsdException w:name="Mention" w:semiHidden="1" w:unhideWhenUsed="1"/>
+    <w:lsdException w:name="Smart Hyperlink" w:semiHidden="1" w:unhideWhenUsed="1"/>
+    <w:lsdException w:name="Hashtag" w:semiHidden="1" w:unhideWhenUsed="1"/>
+    <w:lsdException w:name="Unresolved Mention" w:semiHidden="1" w:unhideWhenUsed="1"/>
   </w:latentStyles>
   <w:style w:type="paragraph" w:default="1" w:styleId="Normal">
     <w:name w:val="Normal"/>

--- a/doc/note-thuat.docx
+++ b/doc/note-thuat.docx
@@ -495,6 +495,185 @@
       </w:r>
     </w:p>
     <w:p>
+      <w:r>
+        <w:t>=&gt; Cách này bị tắt phpstorm</w:t>
+      </w:r>
+    </w:p>
+    <w:p>
+      <w:pPr>
+        <w:pStyle w:val="Heading2"/>
+      </w:pPr>
+      <w:r>
+        <w:t>Cách 2:</w:t>
+      </w:r>
+    </w:p>
+    <w:p>
+      <w:pPr>
+        <w:pStyle w:val="NormalWeb"/>
+        <w:shd w:val="clear" w:color="auto" w:fill="FFFFFF"/>
+        <w:spacing w:before="0" w:beforeAutospacing="0" w:after="240" w:afterAutospacing="0"/>
+        <w:rPr>
+          <w:rFonts w:ascii="Segoe UI" w:hAnsi="Segoe UI" w:cs="Segoe UI"/>
+          <w:color w:val="6A737D"/>
+          <w:sz w:val="21"/>
+          <w:szCs w:val="21"/>
+        </w:rPr>
+      </w:pPr>
+      <w:r>
+        <w:rPr>
+          <w:rFonts w:ascii="Segoe UI" w:hAnsi="Segoe UI" w:cs="Segoe UI"/>
+          <w:color w:val="6A737D"/>
+          <w:sz w:val="21"/>
+          <w:szCs w:val="21"/>
+        </w:rPr>
+        <w:t>For Windows Users:</w:t>
+      </w:r>
+      <w:r>
+        <w:rPr>
+          <w:rFonts w:ascii="Segoe UI" w:hAnsi="Segoe UI" w:cs="Segoe UI"/>
+          <w:color w:val="6A737D"/>
+          <w:sz w:val="21"/>
+          <w:szCs w:val="21"/>
+        </w:rPr>
+        <w:br/>
+        <w:t>go to C:\Windows\System32\drivers\etc\hosts</w:t>
+      </w:r>
+      <w:r>
+        <w:rPr>
+          <w:rFonts w:ascii="Segoe UI" w:hAnsi="Segoe UI" w:cs="Segoe UI"/>
+          <w:color w:val="6A737D"/>
+          <w:sz w:val="21"/>
+          <w:szCs w:val="21"/>
+        </w:rPr>
+        <w:br/>
+        <w:t>Add this line "0.0.0.0 account.jetbrains.com" (without quotes)</w:t>
+      </w:r>
+    </w:p>
+    <w:p>
+      <w:pPr>
+        <w:pStyle w:val="NormalWeb"/>
+        <w:shd w:val="clear" w:color="auto" w:fill="FFFFFF"/>
+        <w:spacing w:before="0" w:beforeAutospacing="0" w:after="240" w:afterAutospacing="0"/>
+        <w:rPr>
+          <w:rFonts w:ascii="Segoe UI" w:hAnsi="Segoe UI" w:cs="Segoe UI"/>
+          <w:color w:val="6A737D"/>
+          <w:sz w:val="21"/>
+          <w:szCs w:val="21"/>
+        </w:rPr>
+      </w:pPr>
+      <w:r>
+        <w:rPr>
+          <w:rFonts w:ascii="Segoe UI" w:hAnsi="Segoe UI" w:cs="Segoe UI"/>
+          <w:color w:val="6A737D"/>
+          <w:sz w:val="21"/>
+          <w:szCs w:val="21"/>
+        </w:rPr>
+        <w:t>For Linux/Mac users:</w:t>
+      </w:r>
+      <w:r>
+        <w:rPr>
+          <w:rFonts w:ascii="Segoe UI" w:hAnsi="Segoe UI" w:cs="Segoe UI"/>
+          <w:color w:val="6A737D"/>
+          <w:sz w:val="21"/>
+          <w:szCs w:val="21"/>
+        </w:rPr>
+        <w:br/>
+        <w:t>Open /etc/hosts file. (go to terminal and type: sudo nano /etc/hosts)</w:t>
+      </w:r>
+      <w:r>
+        <w:rPr>
+          <w:rFonts w:ascii="Segoe UI" w:hAnsi="Segoe UI" w:cs="Segoe UI"/>
+          <w:color w:val="6A737D"/>
+          <w:sz w:val="21"/>
+          <w:szCs w:val="21"/>
+        </w:rPr>
+        <w:br/>
+        <w:t>Add this line "0.0.0.0 account.jetbrains.com" (without quotes)</w:t>
+      </w:r>
+    </w:p>
+    <w:p>
+      <w:pPr>
+        <w:pStyle w:val="NormalWeb"/>
+        <w:shd w:val="clear" w:color="auto" w:fill="FFFFFF"/>
+        <w:spacing w:before="0" w:beforeAutospacing="0" w:after="240" w:afterAutospacing="0"/>
+        <w:rPr>
+          <w:rFonts w:ascii="Segoe UI" w:hAnsi="Segoe UI" w:cs="Segoe UI"/>
+          <w:color w:val="6A737D"/>
+          <w:sz w:val="21"/>
+          <w:szCs w:val="21"/>
+        </w:rPr>
+      </w:pPr>
+      <w:r>
+        <w:rPr>
+          <w:rFonts w:ascii="Segoe UI" w:hAnsi="Segoe UI" w:cs="Segoe UI"/>
+          <w:color w:val="6A737D"/>
+          <w:sz w:val="21"/>
+          <w:szCs w:val="21"/>
+        </w:rPr>
+        <w:t>Then paste the activation code in supporting Jetbrains tool from </w:t>
+      </w:r>
+      <w:hyperlink r:id="rId10" w:history="1">
+        <w:r>
+          <w:rPr>
+            <w:rStyle w:val="Hyperlink"/>
+            <w:rFonts w:ascii="Segoe UI" w:hAnsi="Segoe UI" w:cs="Segoe UI"/>
+            <w:b/>
+            <w:bCs/>
+            <w:color w:val="24292E"/>
+            <w:sz w:val="21"/>
+            <w:szCs w:val="21"/>
+            <w:u w:val="none"/>
+          </w:rPr>
+          <w:t>@ashiqulemu</w:t>
+        </w:r>
+      </w:hyperlink>
+      <w:r>
+        <w:rPr>
+          <w:rFonts w:ascii="Segoe UI" w:hAnsi="Segoe UI" w:cs="Segoe UI"/>
+          <w:color w:val="6A737D"/>
+          <w:sz w:val="21"/>
+          <w:szCs w:val="21"/>
+        </w:rPr>
+        <w:t> comment:</w:t>
+      </w:r>
+    </w:p>
+    <w:p>
+      <w:pPr>
+        <w:pStyle w:val="NormalWeb"/>
+        <w:shd w:val="clear" w:color="auto" w:fill="FFFFFF"/>
+        <w:spacing w:before="0" w:beforeAutospacing="0" w:after="0" w:afterAutospacing="0"/>
+        <w:rPr>
+          <w:rFonts w:ascii="Segoe UI" w:hAnsi="Segoe UI" w:cs="Segoe UI"/>
+          <w:color w:val="6A737D"/>
+          <w:sz w:val="21"/>
+          <w:szCs w:val="21"/>
+        </w:rPr>
+      </w:pPr>
+      <w:r>
+        <w:rPr>
+          <w:rFonts w:ascii="Segoe UI" w:hAnsi="Segoe UI" w:cs="Segoe UI"/>
+          <w:color w:val="6A737D"/>
+          <w:sz w:val="21"/>
+          <w:szCs w:val="21"/>
+        </w:rPr>
+        <w:t>K71U8DBPNE-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</w:t>
+      </w:r>
+      <w:r>
+        <w:rPr>
+          <w:rFonts w:ascii="Segoe UI" w:hAnsi="Segoe UI" w:cs="Segoe UI"/>
+          <w:color w:val="6A737D"/>
+          <w:sz w:val="21"/>
+          <w:szCs w:val="21"/>
+        </w:rPr>
+        <w:lastRenderedPageBreak/>
+        <w:t>ImF1dG9Qcm9sb25nYXRlZCI6ZmFsc2UsImlzQXV0b1Byb2xvbmdhdGVkIjpmYWxzZX0=-Owt3/+LdCpedvF0eQ8635yYt0+ZLtCfIHOKzSrx5hBtbKGYRPFDrdgQAK6lJjexl2emLBcUq729K1+ukY9Js0nx1NH09l9Rw4c7k9wUksLl6RWx7Hcdcma1AHolfSp79NynSMZzQQLFohNyjD+dXfXM5GYd2OTHya0zYjTNMmAJuuRsapJMP9F1z7UTpMpLMxS/JaCWdyX6qIs+funJdPF7bjzYAQBvtbz+6SANBgN36gG1B2xHhccTn6WE8vagwwSNuM70egpahcTktoHxI7uS1JGN9gKAr6nbp+8DbFz3a2wd+XoF3nSJb/d2f/6zJR8yJF8AOyb30kwg3zf5cWw==-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</w:t>
+      </w:r>
+    </w:p>
+    <w:p>
+      <w:bookmarkStart w:id="0" w:name="_GoBack"/>
+      <w:bookmarkEnd w:id="0"/>
+    </w:p>
+    <w:p>
       <w:pPr>
         <w:pStyle w:val="Heading1"/>
       </w:pPr>
@@ -513,10 +692,7 @@
         <w:t>6. Config Intelliji</w:t>
       </w:r>
     </w:p>
-    <w:p>
-      <w:bookmarkStart w:id="0" w:name="_GoBack"/>
-      <w:bookmarkEnd w:id="0"/>
-    </w:p>
+    <w:p/>
     <w:sectPr>
       <w:pgSz w:w="12240" w:h="15840"/>
       <w:pgMar w:top="1440" w:right="1440" w:bottom="1440" w:left="1440" w:header="720" w:footer="720" w:gutter="0"/>
@@ -650,6 +826,7 @@
     <w:lsdException w:name="HTML Sample" w:semiHidden="1" w:unhideWhenUsed="1"/>
     <w:lsdException w:name="HTML Typewriter" w:semiHidden="1" w:unhideWhenUsed="1"/>
     <w:lsdException w:name="HTML Variable" w:semiHidden="1" w:unhideWhenUsed="1"/>
+    <w:lsdException w:name="Normal Table" w:semiHidden="1" w:unhideWhenUsed="1"/>
     <w:lsdException w:name="annotation subject" w:semiHidden="1" w:unhideWhenUsed="1"/>
     <w:lsdException w:name="No List" w:semiHidden="1" w:unhideWhenUsed="1"/>
     <w:lsdException w:name="Outline List 1" w:semiHidden="1" w:unhideWhenUsed="1"/>
@@ -693,8 +870,10 @@
     <w:lsdException w:name="Table Elegant" w:semiHidden="1" w:unhideWhenUsed="1"/>
     <w:lsdException w:name="Table Professional" w:semiHidden="1" w:unhideWhenUsed="1"/>
     <w:lsdException w:name="Table Subtle 1" w:semiHidden="1" w:unhideWhenUsed="1"/>
+    <w:lsdException w:name="Table Subtle 2" w:semiHidden="1" w:unhideWhenUsed="1"/>
     <w:lsdException w:name="Table Web 1" w:semiHidden="1" w:unhideWhenUsed="1"/>
     <w:lsdException w:name="Table Web 2" w:semiHidden="1" w:unhideWhenUsed="1"/>
+    <w:lsdException w:name="Table Web 3" w:semiHidden="1" w:unhideWhenUsed="1"/>
     <w:lsdException w:name="Balloon Text" w:semiHidden="1" w:unhideWhenUsed="1"/>
     <w:lsdException w:name="Table Grid" w:uiPriority="39"/>
     <w:lsdException w:name="Table Theme" w:semiHidden="1" w:unhideWhenUsed="1"/>
@@ -943,6 +1122,28 @@
       <w:szCs w:val="32"/>
     </w:rPr>
   </w:style>
+  <w:style w:type="paragraph" w:styleId="Heading2">
+    <w:name w:val="heading 2"/>
+    <w:basedOn w:val="Normal"/>
+    <w:next w:val="Normal"/>
+    <w:link w:val="Heading2Char"/>
+    <w:uiPriority w:val="9"/>
+    <w:unhideWhenUsed/>
+    <w:qFormat/>
+    <w:rsid w:val="001809DD"/>
+    <w:pPr>
+      <w:keepNext/>
+      <w:keepLines/>
+      <w:spacing w:before="40" w:after="0"/>
+      <w:outlineLvl w:val="1"/>
+    </w:pPr>
+    <w:rPr>
+      <w:rFonts w:asciiTheme="majorHAnsi" w:eastAsiaTheme="majorEastAsia" w:hAnsiTheme="majorHAnsi" w:cstheme="majorBidi"/>
+      <w:color w:val="2E74B5" w:themeColor="accent1" w:themeShade="BF"/>
+      <w:sz w:val="26"/>
+      <w:szCs w:val="26"/>
+    </w:rPr>
+  </w:style>
   <w:style w:type="character" w:default="1" w:styleId="DefaultParagraphFont">
     <w:name w:val="Default Paragraph Font"/>
     <w:uiPriority w:val="1"/>
@@ -1003,6 +1204,36 @@
     <w:rPr>
       <w:color w:val="0563C1" w:themeColor="hyperlink"/>
       <w:u w:val="single"/>
+    </w:rPr>
+  </w:style>
+  <w:style w:type="character" w:customStyle="1" w:styleId="Heading2Char">
+    <w:name w:val="Heading 2 Char"/>
+    <w:basedOn w:val="DefaultParagraphFont"/>
+    <w:link w:val="Heading2"/>
+    <w:uiPriority w:val="9"/>
+    <w:rsid w:val="001809DD"/>
+    <w:rPr>
+      <w:rFonts w:asciiTheme="majorHAnsi" w:eastAsiaTheme="majorEastAsia" w:hAnsiTheme="majorHAnsi" w:cstheme="majorBidi"/>
+      <w:color w:val="2E74B5" w:themeColor="accent1" w:themeShade="BF"/>
+      <w:sz w:val="26"/>
+      <w:szCs w:val="26"/>
+    </w:rPr>
+  </w:style>
+  <w:style w:type="paragraph" w:styleId="NormalWeb">
+    <w:name w:val="Normal (Web)"/>
+    <w:basedOn w:val="Normal"/>
+    <w:uiPriority w:val="99"/>
+    <w:semiHidden/>
+    <w:unhideWhenUsed/>
+    <w:rsid w:val="00081434"/>
+    <w:pPr>
+      <w:spacing w:before="100" w:beforeAutospacing="1" w:after="100" w:afterAutospacing="1" w:line="240" w:lineRule="auto"/>
+    </w:pPr>
+    <w:rPr>
+      <w:rFonts w:ascii="Times New Roman" w:eastAsia="Times New Roman" w:hAnsi="Times New Roman" w:cs="Times New Roman"/>
+      <w:sz w:val="24"/>
+      <w:szCs w:val="24"/>
+      <w:lang w:eastAsia="en-US"/>
     </w:rPr>
   </w:style>
 </w:styles>

--- a/doc/note-thuat.docx
+++ b/doc/note-thuat.docx
@@ -669,10 +669,7 @@
         <w:t>ImF1dG9Qcm9sb25nYXRlZCI6ZmFsc2UsImlzQXV0b1Byb2xvbmdhdGVkIjpmYWxzZX0=-Owt3/+LdCpedvF0eQ8635yYt0+ZLtCfIHOKzSrx5hBtbKGYRPFDrdgQAK6lJjexl2emLBcUq729K1+ukY9Js0nx1NH09l9Rw4c7k9wUksLl6RWx7Hcdcma1AHolfSp79NynSMZzQQLFohNyjD+dXfXM5GYd2OTHya0zYjTNMmAJuuRsapJMP9F1z7UTpMpLMxS/JaCWdyX6qIs+funJdPF7bjzYAQBvtbz+6SANBgN36gG1B2xHhccTn6WE8vagwwSNuM70egpahcTktoHxI7uS1JGN9gKAr6nbp+8DbFz3a2wd+XoF3nSJb/d2f/6zJR8yJF8AOyb30kwg3zf5cWw==-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</w:t>
       </w:r>
     </w:p>
-    <w:p>
-      <w:bookmarkStart w:id="0" w:name="_GoBack"/>
-      <w:bookmarkEnd w:id="0"/>
-    </w:p>
+    <w:p/>
     <w:p>
       <w:pPr>
         <w:pStyle w:val="Heading1"/>
@@ -692,7 +689,170 @@
         <w:t>6. Config Intelliji</w:t>
       </w:r>
     </w:p>
+    <w:p>
+      <w:pPr>
+        <w:pStyle w:val="Heading1"/>
+      </w:pPr>
+      <w:r>
+        <w:t>7.</w:t>
+      </w:r>
+      <w:r>
+        <w:t xml:space="preserve"> Import database</w:t>
+      </w:r>
+    </w:p>
+    <w:p>
+      <w:r>
+        <w:t>Mỗi lần move từ máy này qua máy khác, hư ổ cứng thì lại mất database, chính vì thế mình cần backup database và sau đây là cách:</w:t>
+      </w:r>
+    </w:p>
+    <w:p>
+      <w:r>
+        <w:t>Ngày càng bế tắc cái trang này, chả biết là</w:t>
+      </w:r>
+      <w:r>
+        <w:t>m sao để hoàn thiện nó.</w:t>
+      </w:r>
+    </w:p>
+    <w:p>
+      <w:pPr>
+        <w:pStyle w:val="Heading2"/>
+      </w:pPr>
+      <w:r>
+        <w:lastRenderedPageBreak/>
+        <w:t>Đầu tiên là export:</w:t>
+      </w:r>
+    </w:p>
+    <w:p>
+      <w:r>
+        <w:rPr>
+          <w:noProof/>
+        </w:rPr>
+        <w:drawing>
+          <wp:inline distT="0" distB="0" distL="0" distR="0" wp14:anchorId="3C5735A4" wp14:editId="6BE46D10">
+            <wp:extent cx="5943600" cy="3131820"/>
+            <wp:effectExtent l="0" t="0" r="0" b="0"/>
+            <wp:docPr id="6" name="Picture 6"/>
+            <wp:cNvGraphicFramePr>
+              <a:graphicFrameLocks xmlns:a="http://schemas.openxmlformats.org/drawingml/2006/main" noChangeAspect="1"/>
+            </wp:cNvGraphicFramePr>
+            <a:graphic xmlns:a="http://schemas.openxmlformats.org/drawingml/2006/main">
+              <a:graphicData uri="http://schemas.openxmlformats.org/drawingml/2006/picture">
+                <pic:pic xmlns:pic="http://schemas.openxmlformats.org/drawingml/2006/picture">
+                  <pic:nvPicPr>
+                    <pic:cNvPr id="0" name="Picture 1"/>
+                    <pic:cNvPicPr>
+                      <a:picLocks noChangeAspect="1" noChangeArrowheads="1"/>
+                    </pic:cNvPicPr>
+                  </pic:nvPicPr>
+                  <pic:blipFill>
+                    <a:blip r:embed="rId11">
+                      <a:extLst>
+                        <a:ext uri="{28A0092B-C50C-407E-A947-70E740481C1C}">
+                          <a14:useLocalDpi xmlns:a14="http://schemas.microsoft.com/office/drawing/2010/main" val="0"/>
+                        </a:ext>
+                      </a:extLst>
+                    </a:blip>
+                    <a:srcRect/>
+                    <a:stretch>
+                      <a:fillRect/>
+                    </a:stretch>
+                  </pic:blipFill>
+                  <pic:spPr bwMode="auto">
+                    <a:xfrm>
+                      <a:off x="0" y="0"/>
+                      <a:ext cx="5943600" cy="3131820"/>
+                    </a:xfrm>
+                    <a:prstGeom prst="rect">
+                      <a:avLst/>
+                    </a:prstGeom>
+                    <a:noFill/>
+                    <a:ln>
+                      <a:noFill/>
+                    </a:ln>
+                  </pic:spPr>
+                </pic:pic>
+              </a:graphicData>
+            </a:graphic>
+          </wp:inline>
+        </w:drawing>
+      </w:r>
+    </w:p>
+    <w:p>
+      <w:pPr>
+        <w:pStyle w:val="Heading2"/>
+      </w:pPr>
+      <w:r>
+        <w:t>Sau đó là import:</w:t>
+      </w:r>
+    </w:p>
+    <w:p>
+      <w:r>
+        <w:rPr>
+          <w:noProof/>
+        </w:rPr>
+        <w:drawing>
+          <wp:inline distT="0" distB="0" distL="0" distR="0" wp14:anchorId="39A3CF93" wp14:editId="0753780B">
+            <wp:extent cx="5935980" cy="2804160"/>
+            <wp:effectExtent l="0" t="0" r="7620" b="0"/>
+            <wp:docPr id="7" name="Picture 7"/>
+            <wp:cNvGraphicFramePr>
+              <a:graphicFrameLocks xmlns:a="http://schemas.openxmlformats.org/drawingml/2006/main" noChangeAspect="1"/>
+            </wp:cNvGraphicFramePr>
+            <a:graphic xmlns:a="http://schemas.openxmlformats.org/drawingml/2006/main">
+              <a:graphicData uri="http://schemas.openxmlformats.org/drawingml/2006/picture">
+                <pic:pic xmlns:pic="http://schemas.openxmlformats.org/drawingml/2006/picture">
+                  <pic:nvPicPr>
+                    <pic:cNvPr id="0" name="Picture 2"/>
+                    <pic:cNvPicPr>
+                      <a:picLocks noChangeAspect="1" noChangeArrowheads="1"/>
+                    </pic:cNvPicPr>
+                  </pic:nvPicPr>
+                  <pic:blipFill>
+                    <a:blip r:embed="rId12" cstate="print">
+                      <a:extLst>
+                        <a:ext uri="{28A0092B-C50C-407E-A947-70E740481C1C}">
+                          <a14:useLocalDpi xmlns:a14="http://schemas.microsoft.com/office/drawing/2010/main" val="0"/>
+                        </a:ext>
+                      </a:extLst>
+                    </a:blip>
+                    <a:srcRect/>
+                    <a:stretch>
+                      <a:fillRect/>
+                    </a:stretch>
+                  </pic:blipFill>
+                  <pic:spPr bwMode="auto">
+                    <a:xfrm>
+                      <a:off x="0" y="0"/>
+                      <a:ext cx="5935980" cy="2804160"/>
+                    </a:xfrm>
+                    <a:prstGeom prst="rect">
+                      <a:avLst/>
+                    </a:prstGeom>
+                    <a:noFill/>
+                    <a:ln>
+                      <a:noFill/>
+                    </a:ln>
+                  </pic:spPr>
+                </pic:pic>
+              </a:graphicData>
+            </a:graphic>
+          </wp:inline>
+        </w:drawing>
+      </w:r>
+    </w:p>
     <w:p/>
+    <w:p>
+      <w:pPr>
+        <w:pStyle w:val="Heading2"/>
+      </w:pPr>
+      <w:r>
+        <w:t>Done, mọi thứ lại hoạt động bình thường</w:t>
+      </w:r>
+    </w:p>
+    <w:p>
+      <w:bookmarkStart w:id="0" w:name="_GoBack"/>
+      <w:bookmarkEnd w:id="0"/>
+    </w:p>
     <w:sectPr>
       <w:pgSz w:w="12240" w:h="15840"/>
       <w:pgMar w:top="1440" w:right="1440" w:bottom="1440" w:left="1440" w:header="720" w:footer="720" w:gutter="0"/>
